--- a/document/Documents/CMA_Report/Report1_SWP490-G23_Clinic Management Application_Project Introduction.docx
+++ b/document/Documents/CMA_Report/Report1_SWP490-G23_Clinic Management Application_Project Introduction.docx
@@ -23,12 +23,12 @@
           <wp:inline distB="0" distT="0" distL="0" distR="0">
             <wp:extent cx="2707537" cy="832092"/>
             <wp:effectExtent b="0" l="0" r="0" t="0"/>
-            <wp:docPr id="11" name="image1.png"/>
+            <wp:docPr id="11" name="image4.png"/>
             <a:graphic>
               <a:graphicData uri="http://schemas.openxmlformats.org/drawingml/2006/picture">
                 <pic:pic>
                   <pic:nvPicPr>
-                    <pic:cNvPr id="0" name="image1.png"/>
+                    <pic:cNvPr id="0" name="image4.png"/>
                     <pic:cNvPicPr preferRelativeResize="0"/>
                   </pic:nvPicPr>
                   <pic:blipFill>
@@ -5369,7 +5369,7 @@
         <w:rPr>
           <w:rtl w:val="0"/>
         </w:rPr>
-        <w:t xml:space="preserve">Nowadays, private clinics are appearing more and more with the goal of reducing the load of large hospitals. In Vietnam, private clinics serve about 60% of outpatient visits. Most of the people who open the clinic are doctors of the big hospital and they understand that the problem in the big hospital is not enough to supply the large number of patients. Patients often spend money to use the service, they always want the best treatment. However, in major hospitals, patients have to wait in long lines. Most major hospitals will not support the booking number, but if you want to visit these hospitals, patients usually have to come very early in the day. On average, patients spend about 3 hours waiting for the results of their blood tests and it can take all day just for the results of the examination. In addition, many procedures are not instructed in detail to departments. In private clinics, they do not provide waiting services, make appointments in advance, check-in quickly, in addition the doctors are enthusiastic and attentive. Therefore, the tendency of people to seek counseling rooms is increasing.A easy-to-use clinic management software suitable for clinic size is always the top concern of clinics.</w:t>
+        <w:t xml:space="preserve">Nowadays, private clinics are appearing more and more with the goal of reducing the load of large hospitals. In Vietnam, private clinics serve about 60% of outpatient visits. Most of the people who open the clinic are doctors of the big hospital and they understand that the problem in the big hospital is not enough to supply the large number of patients. Patients often spend money to use the service, they always want the best treatment. However, in major hospitals, patients have to wait in long lines. Most major hospitals will not support the booking number, but if you want to visit these hospitals, patients usually have to come very early in the day. On average, patients spend about 3 hours waiting for the results of their blood tests and it can take all day just for the results of the examination. In addition, many procedures are not instructed in detail to departments. In private clinics, they do not provide waiting services, make appointments in advance, check-in quickly, in addition the doctors are enthusiastic and attentive. Therefore, the tendency of people to seek counseling rooms is increasing. A easy-to-use clinic management software suitable for clinic size is always the top concern of clinics.</w:t>
       </w:r>
     </w:p>
     <w:p>
@@ -5479,12 +5479,12 @@
           <wp:inline distB="114300" distT="114300" distL="114300" distR="114300">
             <wp:extent cx="5738813" cy="3705225"/>
             <wp:effectExtent b="0" l="0" r="0" t="0"/>
-            <wp:docPr id="6" name="image4.png"/>
+            <wp:docPr id="6" name="image5.png"/>
             <a:graphic>
               <a:graphicData uri="http://schemas.openxmlformats.org/drawingml/2006/picture">
                 <pic:pic>
                   <pic:nvPicPr>
-                    <pic:cNvPr id="0" name="image4.png"/>
+                    <pic:cNvPr id="0" name="image5.png"/>
                     <pic:cNvPicPr preferRelativeResize="0"/>
                   </pic:nvPicPr>
                   <pic:blipFill>
@@ -5543,12 +5543,12 @@
           <wp:inline distB="114300" distT="114300" distL="114300" distR="114300">
             <wp:extent cx="5746440" cy="3111500"/>
             <wp:effectExtent b="0" l="0" r="0" t="0"/>
-            <wp:docPr id="7" name="image5.png"/>
+            <wp:docPr id="7" name="image2.png"/>
             <a:graphic>
               <a:graphicData uri="http://schemas.openxmlformats.org/drawingml/2006/picture">
                 <pic:pic>
                   <pic:nvPicPr>
-                    <pic:cNvPr id="0" name="image5.png"/>
+                    <pic:cNvPr id="0" name="image2.png"/>
                     <pic:cNvPicPr preferRelativeResize="0"/>
                   </pic:nvPicPr>
                   <pic:blipFill>
@@ -6334,12 +6334,12 @@
           <wp:inline distB="114300" distT="114300" distL="114300" distR="114300">
             <wp:extent cx="5746440" cy="3225800"/>
             <wp:effectExtent b="0" l="0" r="0" t="0"/>
-            <wp:docPr id="10" name="image2.jpg"/>
+            <wp:docPr id="10" name="image1.jpg"/>
             <a:graphic>
               <a:graphicData uri="http://schemas.openxmlformats.org/drawingml/2006/picture">
                 <pic:pic>
                   <pic:nvPicPr>
-                    <pic:cNvPr id="0" name="image2.jpg"/>
+                    <pic:cNvPr id="0" name="image1.jpg"/>
                     <pic:cNvPicPr preferRelativeResize="0"/>
                   </pic:nvPicPr>
                   <pic:blipFill>
@@ -13806,7 +13806,7 @@
 
 <file path=customXML/item1.xml><?xml version="1.0" encoding="utf-8"?>
 <go:gDocsCustomXmlDataStorage xmlns:go="http://customooxmlschemas.google.com/" xmlns:r="http://schemas.openxmlformats.org/officeDocument/2006/relationships">
-  <go:docsCustomData xmlns:go="http://customooxmlschemas.google.com/" roundtripDataSignature="AMtx7mhrCUmlTq9QD+VXSR487tLSkvikDg==">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</go:docsCustomData>
+  <go:docsCustomData xmlns:go="http://customooxmlschemas.google.com/" roundtripDataSignature="AMtx7mhrCUmlTq9QD+VXSR487tLSkvikDg==">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</go:docsCustomData>
 </go:gDocsCustomXmlDataStorage>
 </file>
 
